--- a/Git/GitNotes.docx
+++ b/Git/GitNotes.docx
@@ -13,8 +13,8 @@
       </w:tblPr>
       <w:tblGrid>
         <w:gridCol w:w="279"/>
-        <w:gridCol w:w="2410"/>
-        <w:gridCol w:w="6327"/>
+        <w:gridCol w:w="3402"/>
+        <w:gridCol w:w="5335"/>
       </w:tblGrid>
       <w:tr>
         <w:tc>
@@ -25,13 +25,13 @@
         </w:tc>
         <w:tc>
           <w:tcPr>
-            <w:tcW w:w="2410" w:type="dxa"/>
-          </w:tcPr>
-          <w:p/>
-        </w:tc>
-        <w:tc>
-          <w:tcPr>
-            <w:tcW w:w="6327" w:type="dxa"/>
+            <w:tcW w:w="3402" w:type="dxa"/>
+          </w:tcPr>
+          <w:p/>
+        </w:tc>
+        <w:tc>
+          <w:tcPr>
+            <w:tcW w:w="5335" w:type="dxa"/>
           </w:tcPr>
           <w:p/>
         </w:tc>
@@ -45,7 +45,7 @@
         </w:tc>
         <w:tc>
           <w:tcPr>
-            <w:tcW w:w="2410" w:type="dxa"/>
+            <w:tcW w:w="3402" w:type="dxa"/>
           </w:tcPr>
           <w:p>
             <w:r>
@@ -63,7 +63,7 @@
         </w:tc>
         <w:tc>
           <w:tcPr>
-            <w:tcW w:w="6327" w:type="dxa"/>
+            <w:tcW w:w="5335" w:type="dxa"/>
           </w:tcPr>
           <w:p>
             <w:pPr>
@@ -75,7 +75,13 @@
               <w:rPr>
                 <w:b/>
               </w:rPr>
-              <w:t>Git clone &lt;</w:t>
+              <w:t>g</w:t>
+            </w:r>
+            <w:r>
+              <w:rPr>
+                <w:b/>
+              </w:rPr>
+              <w:t>it clone &lt;</w:t>
             </w:r>
             <w:proofErr w:type="spellStart"/>
             <w:r>
@@ -103,15 +109,26 @@
         </w:tc>
         <w:tc>
           <w:tcPr>
-            <w:tcW w:w="2410" w:type="dxa"/>
-          </w:tcPr>
-          <w:p/>
-        </w:tc>
-        <w:tc>
-          <w:tcPr>
-            <w:tcW w:w="6327" w:type="dxa"/>
-          </w:tcPr>
-          <w:p/>
+            <w:tcW w:w="3402" w:type="dxa"/>
+          </w:tcPr>
+          <w:p>
+            <w:r>
+              <w:t>Change to the cloned repo</w:t>
+            </w:r>
+          </w:p>
+        </w:tc>
+        <w:tc>
+          <w:tcPr>
+            <w:tcW w:w="5335" w:type="dxa"/>
+          </w:tcPr>
+          <w:p>
+            <w:r>
+              <w:t>c</w:t>
+            </w:r>
+            <w:r>
+              <w:t>d &lt;folder&gt;</w:t>
+            </w:r>
+          </w:p>
         </w:tc>
       </w:tr>
       <w:tr>
@@ -123,15 +140,22 @@
         </w:tc>
         <w:tc>
           <w:tcPr>
-            <w:tcW w:w="2410" w:type="dxa"/>
-          </w:tcPr>
-          <w:p/>
-        </w:tc>
-        <w:tc>
-          <w:tcPr>
-            <w:tcW w:w="6327" w:type="dxa"/>
-          </w:tcPr>
-          <w:p/>
+            <w:tcW w:w="3402" w:type="dxa"/>
+          </w:tcPr>
+          <w:p/>
+        </w:tc>
+        <w:tc>
+          <w:tcPr>
+            <w:tcW w:w="5335" w:type="dxa"/>
+          </w:tcPr>
+          <w:p>
+            <w:r>
+              <w:t>g</w:t>
+            </w:r>
+            <w:r>
+              <w:t>it status</w:t>
+            </w:r>
+          </w:p>
         </w:tc>
       </w:tr>
       <w:tr>
@@ -143,15 +167,23 @@
         </w:tc>
         <w:tc>
           <w:tcPr>
-            <w:tcW w:w="2410" w:type="dxa"/>
-          </w:tcPr>
-          <w:p/>
-        </w:tc>
-        <w:tc>
-          <w:tcPr>
-            <w:tcW w:w="6327" w:type="dxa"/>
-          </w:tcPr>
-          <w:p/>
+            <w:tcW w:w="3402" w:type="dxa"/>
+          </w:tcPr>
+          <w:p>
+            <w:r>
+              <w:t>Initial all changes directly adding to master</w:t>
+            </w:r>
+          </w:p>
+        </w:tc>
+        <w:tc>
+          <w:tcPr>
+            <w:tcW w:w="5335" w:type="dxa"/>
+          </w:tcPr>
+          <w:p>
+            <w:r>
+              <w:t>git add *</w:t>
+            </w:r>
+          </w:p>
         </w:tc>
       </w:tr>
       <w:tr>
@@ -163,15 +195,46 @@
         </w:tc>
         <w:tc>
           <w:tcPr>
-            <w:tcW w:w="2410" w:type="dxa"/>
-          </w:tcPr>
-          <w:p/>
-        </w:tc>
-        <w:tc>
-          <w:tcPr>
-            <w:tcW w:w="6327" w:type="dxa"/>
-          </w:tcPr>
-          <w:p/>
+            <w:tcW w:w="3402" w:type="dxa"/>
+          </w:tcPr>
+          <w:p>
+            <w:r>
+              <w:t>Commit the changes</w:t>
+            </w:r>
+          </w:p>
+        </w:tc>
+        <w:tc>
+          <w:tcPr>
+            <w:tcW w:w="5335" w:type="dxa"/>
+          </w:tcPr>
+          <w:p>
+            <w:pPr>
+              <w:autoSpaceDE w:val="0"/>
+              <w:autoSpaceDN w:val="0"/>
+              <w:adjustRightInd w:val="0"/>
+              <w:rPr>
+                <w:rFonts w:ascii="Lucida Console" w:hAnsi="Lucida Console" w:cs="Lucida Console"/>
+                <w:sz w:val="18"/>
+                <w:szCs w:val="18"/>
+              </w:rPr>
+            </w:pPr>
+            <w:r>
+              <w:rPr>
+                <w:rFonts w:ascii="Lucida Console" w:hAnsi="Lucida Console" w:cs="Lucida Console"/>
+                <w:sz w:val="18"/>
+                <w:szCs w:val="18"/>
+              </w:rPr>
+              <w:t>git</w:t>
+            </w:r>
+            <w:r>
+              <w:rPr>
+                <w:rFonts w:ascii="Lucida Console" w:hAnsi="Lucida Console" w:cs="Lucida Console"/>
+                <w:sz w:val="18"/>
+                <w:szCs w:val="18"/>
+              </w:rPr>
+              <w:t xml:space="preserve"> commit -m "Starting git notes"</w:t>
+            </w:r>
+          </w:p>
         </w:tc>
       </w:tr>
       <w:tr>
@@ -183,15 +246,25 @@
         </w:tc>
         <w:tc>
           <w:tcPr>
-            <w:tcW w:w="2410" w:type="dxa"/>
-          </w:tcPr>
-          <w:p/>
-        </w:tc>
-        <w:tc>
-          <w:tcPr>
-            <w:tcW w:w="6327" w:type="dxa"/>
-          </w:tcPr>
-          <w:p/>
+            <w:tcW w:w="3402" w:type="dxa"/>
+          </w:tcPr>
+          <w:p>
+            <w:r>
+              <w:t>Confirm changes to repo</w:t>
+            </w:r>
+            <w:bookmarkStart w:id="0" w:name="_GoBack"/>
+            <w:bookmarkEnd w:id="0"/>
+          </w:p>
+        </w:tc>
+        <w:tc>
+          <w:tcPr>
+            <w:tcW w:w="5335" w:type="dxa"/>
+          </w:tcPr>
+          <w:p>
+            <w:r>
+              <w:t>git push</w:t>
+            </w:r>
+          </w:p>
         </w:tc>
       </w:tr>
       <w:tr>
@@ -203,13 +276,13 @@
         </w:tc>
         <w:tc>
           <w:tcPr>
-            <w:tcW w:w="2410" w:type="dxa"/>
-          </w:tcPr>
-          <w:p/>
-        </w:tc>
-        <w:tc>
-          <w:tcPr>
-            <w:tcW w:w="6327" w:type="dxa"/>
+            <w:tcW w:w="3402" w:type="dxa"/>
+          </w:tcPr>
+          <w:p/>
+        </w:tc>
+        <w:tc>
+          <w:tcPr>
+            <w:tcW w:w="5335" w:type="dxa"/>
           </w:tcPr>
           <w:p/>
         </w:tc>
@@ -221,8 +294,6 @@
           <w:b/>
         </w:rPr>
       </w:pPr>
-      <w:bookmarkStart w:id="0" w:name="_GoBack"/>
-      <w:bookmarkEnd w:id="0"/>
     </w:p>
     <w:p>
       <w:pPr>
